--- a/Final/204a_Fall2015_FinalExam.docx
+++ b/Final/204a_Fall2015_FinalExam.docx
@@ -1,6 +1,6 @@
 
 <file path=word/document.xml><?xml version="1.0" encoding="utf-8"?>
-<w:document xmlns:ve="http://schemas.openxmlformats.org/markup-compatibility/2006" xmlns:o="urn:schemas-microsoft-com:office:office" xmlns:r="http://schemas.openxmlformats.org/officeDocument/2006/relationships" xmlns:m="http://schemas.openxmlformats.org/officeDocument/2006/math" xmlns:v="urn:schemas-microsoft-com:vml" xmlns:wp="http://schemas.openxmlformats.org/drawingml/2006/wordprocessingDrawing" xmlns:w10="urn:schemas-microsoft-com:office:word" xmlns:w="http://schemas.openxmlformats.org/wordprocessingml/2006/main" xmlns:wne="http://schemas.microsoft.com/office/word/2006/wordml">
+<w:document xmlns:wpc="http://schemas.microsoft.com/office/word/2010/wordprocessingCanvas" xmlns:mc="http://schemas.openxmlformats.org/markup-compatibility/2006" xmlns:o="urn:schemas-microsoft-com:office:office" xmlns:r="http://schemas.openxmlformats.org/officeDocument/2006/relationships" xmlns:m="http://schemas.openxmlformats.org/officeDocument/2006/math" xmlns:v="urn:schemas-microsoft-com:vml" xmlns:wp14="http://schemas.microsoft.com/office/word/2010/wordprocessingDrawing" xmlns:wp="http://schemas.openxmlformats.org/drawingml/2006/wordprocessingDrawing" xmlns:w10="urn:schemas-microsoft-com:office:word" xmlns:w="http://schemas.openxmlformats.org/wordprocessingml/2006/main" xmlns:w14="http://schemas.microsoft.com/office/word/2010/wordml" xmlns:wpg="http://schemas.microsoft.com/office/word/2010/wordprocessingGroup" xmlns:wpi="http://schemas.microsoft.com/office/word/2010/wordprocessingInk" xmlns:wne="http://schemas.microsoft.com/office/word/2006/wordml" xmlns:wps="http://schemas.microsoft.com/office/word/2010/wordprocessingShape" mc:Ignorable="w14 wp14">
   <w:body>
     <w:p>
       <w:pPr>
@@ -232,34 +232,36 @@
         <w:rPr>
           <w:b/>
         </w:rPr>
-        <w:t>edited</w:t>
-      </w:r>
-      <w:r>
-        <w:rPr>
-          <w:b/>
-        </w:rPr>
-        <w:t>,</w:t>
-      </w:r>
-      <w:r>
-        <w:rPr>
-          <w:b/>
-        </w:rPr>
+        <w:t>releva</w:t>
+      </w:r>
+      <w:r>
+        <w:rPr>
+          <w:b/>
+        </w:rPr>
+        <w:t xml:space="preserve">nt </w:t>
+      </w:r>
+      <w:r>
+        <w:rPr>
+          <w:b/>
+        </w:rPr>
+        <w:t>syntax</w:t>
+      </w:r>
+      <w:r>
+        <w:t xml:space="preserve"> (irrelevant </w:t>
+      </w:r>
+      <w:r>
+        <w:t>syntax</w:t>
+      </w:r>
+      <w:r>
         <w:t xml:space="preserve"> </w:t>
       </w:r>
       <w:r>
-        <w:rPr>
-          <w:b/>
-        </w:rPr>
-        <w:t>releva</w:t>
-      </w:r>
-      <w:r>
-        <w:rPr>
-          <w:b/>
-        </w:rPr>
-        <w:t>nt output</w:t>
-      </w:r>
-      <w:r>
-        <w:t xml:space="preserve"> (unedited or irrelevant output will result in deducted points). </w:t>
+        <w:t>may</w:t>
+      </w:r>
+      <w:bookmarkStart w:id="0" w:name="_GoBack"/>
+      <w:bookmarkEnd w:id="0"/>
+      <w:r>
+        <w:t xml:space="preserve"> result in deducted points). </w:t>
       </w:r>
     </w:p>
     <w:p>
@@ -593,8 +595,6 @@
           <w:szCs w:val="18"/>
         </w:rPr>
       </w:pPr>
-      <w:bookmarkStart w:id="0" w:name="_GoBack"/>
-      <w:bookmarkEnd w:id="0"/>
     </w:p>
     <w:p>
       <w:pPr>
@@ -1023,7 +1023,7 @@
       <w:tblPr>
         <w:tblW w:w="9095" w:type="dxa"/>
         <w:tblInd w:w="93" w:type="dxa"/>
-        <w:tblLook w:val="04A0"/>
+        <w:tblLook w:val="04A0" w:firstRow="1" w:lastRow="0" w:firstColumn="1" w:lastColumn="0" w:noHBand="0" w:noVBand="1"/>
       </w:tblPr>
       <w:tblGrid>
         <w:gridCol w:w="1757"/>
@@ -5291,9 +5291,9 @@
     </w:p>
     <w:p/>
     <w:sectPr>
-      <w:headerReference w:type="default" r:id="rId7"/>
-      <w:footerReference w:type="even" r:id="rId8"/>
-      <w:footerReference w:type="default" r:id="rId9"/>
+      <w:headerReference w:type="default" r:id="rId8"/>
+      <w:footerReference w:type="even" r:id="rId9"/>
+      <w:footerReference w:type="default" r:id="rId10"/>
       <w:endnotePr>
         <w:numFmt w:val="decimal"/>
       </w:endnotePr>
@@ -5308,7 +5308,7 @@
 </file>
 
 <file path=word/endnotes.xml><?xml version="1.0" encoding="utf-8"?>
-<w:endnotes xmlns:ve="http://schemas.openxmlformats.org/markup-compatibility/2006" xmlns:o="urn:schemas-microsoft-com:office:office" xmlns:r="http://schemas.openxmlformats.org/officeDocument/2006/relationships" xmlns:m="http://schemas.openxmlformats.org/officeDocument/2006/math" xmlns:v="urn:schemas-microsoft-com:vml" xmlns:wp="http://schemas.openxmlformats.org/drawingml/2006/wordprocessingDrawing" xmlns:w10="urn:schemas-microsoft-com:office:word" xmlns:w="http://schemas.openxmlformats.org/wordprocessingml/2006/main" xmlns:wne="http://schemas.microsoft.com/office/word/2006/wordml">
+<w:endnotes xmlns:wpc="http://schemas.microsoft.com/office/word/2010/wordprocessingCanvas" xmlns:mc="http://schemas.openxmlformats.org/markup-compatibility/2006" xmlns:o="urn:schemas-microsoft-com:office:office" xmlns:r="http://schemas.openxmlformats.org/officeDocument/2006/relationships" xmlns:m="http://schemas.openxmlformats.org/officeDocument/2006/math" xmlns:v="urn:schemas-microsoft-com:vml" xmlns:wp14="http://schemas.microsoft.com/office/word/2010/wordprocessingDrawing" xmlns:wp="http://schemas.openxmlformats.org/drawingml/2006/wordprocessingDrawing" xmlns:w10="urn:schemas-microsoft-com:office:word" xmlns:w="http://schemas.openxmlformats.org/wordprocessingml/2006/main" xmlns:w14="http://schemas.microsoft.com/office/word/2010/wordml" xmlns:wpg="http://schemas.microsoft.com/office/word/2010/wordprocessingGroup" xmlns:wpi="http://schemas.microsoft.com/office/word/2010/wordprocessingInk" xmlns:wne="http://schemas.microsoft.com/office/word/2006/wordml" xmlns:wps="http://schemas.microsoft.com/office/word/2010/wordprocessingShape" mc:Ignorable="w14 wp14">
   <w:endnote w:type="separator" w:id="-1">
     <w:p>
       <w:r>
@@ -5327,7 +5327,7 @@
 </file>
 
 <file path=word/footer1.xml><?xml version="1.0" encoding="utf-8"?>
-<w:ftr xmlns:ve="http://schemas.openxmlformats.org/markup-compatibility/2006" xmlns:o="urn:schemas-microsoft-com:office:office" xmlns:r="http://schemas.openxmlformats.org/officeDocument/2006/relationships" xmlns:m="http://schemas.openxmlformats.org/officeDocument/2006/math" xmlns:v="urn:schemas-microsoft-com:vml" xmlns:wp="http://schemas.openxmlformats.org/drawingml/2006/wordprocessingDrawing" xmlns:w10="urn:schemas-microsoft-com:office:word" xmlns:w="http://schemas.openxmlformats.org/wordprocessingml/2006/main" xmlns:wne="http://schemas.microsoft.com/office/word/2006/wordml">
+<w:ftr xmlns:wpc="http://schemas.microsoft.com/office/word/2010/wordprocessingCanvas" xmlns:mc="http://schemas.openxmlformats.org/markup-compatibility/2006" xmlns:o="urn:schemas-microsoft-com:office:office" xmlns:r="http://schemas.openxmlformats.org/officeDocument/2006/relationships" xmlns:m="http://schemas.openxmlformats.org/officeDocument/2006/math" xmlns:v="urn:schemas-microsoft-com:vml" xmlns:wp14="http://schemas.microsoft.com/office/word/2010/wordprocessingDrawing" xmlns:wp="http://schemas.openxmlformats.org/drawingml/2006/wordprocessingDrawing" xmlns:w10="urn:schemas-microsoft-com:office:word" xmlns:w="http://schemas.openxmlformats.org/wordprocessingml/2006/main" xmlns:w14="http://schemas.microsoft.com/office/word/2010/wordml" xmlns:wpg="http://schemas.microsoft.com/office/word/2010/wordprocessingGroup" xmlns:wpi="http://schemas.microsoft.com/office/word/2010/wordprocessingInk" xmlns:wne="http://schemas.microsoft.com/office/word/2006/wordml" xmlns:wps="http://schemas.microsoft.com/office/word/2010/wordprocessingShape" mc:Ignorable="w14 wp14">
   <w:p>
     <w:pPr>
       <w:pStyle w:val="Footer"/>
@@ -5378,7 +5378,7 @@
 </file>
 
 <file path=word/footer2.xml><?xml version="1.0" encoding="utf-8"?>
-<w:ftr xmlns:ve="http://schemas.openxmlformats.org/markup-compatibility/2006" xmlns:o="urn:schemas-microsoft-com:office:office" xmlns:r="http://schemas.openxmlformats.org/officeDocument/2006/relationships" xmlns:m="http://schemas.openxmlformats.org/officeDocument/2006/math" xmlns:v="urn:schemas-microsoft-com:vml" xmlns:wp="http://schemas.openxmlformats.org/drawingml/2006/wordprocessingDrawing" xmlns:w10="urn:schemas-microsoft-com:office:word" xmlns:w="http://schemas.openxmlformats.org/wordprocessingml/2006/main" xmlns:wne="http://schemas.microsoft.com/office/word/2006/wordml">
+<w:ftr xmlns:wpc="http://schemas.microsoft.com/office/word/2010/wordprocessingCanvas" xmlns:mc="http://schemas.openxmlformats.org/markup-compatibility/2006" xmlns:o="urn:schemas-microsoft-com:office:office" xmlns:r="http://schemas.openxmlformats.org/officeDocument/2006/relationships" xmlns:m="http://schemas.openxmlformats.org/officeDocument/2006/math" xmlns:v="urn:schemas-microsoft-com:vml" xmlns:wp14="http://schemas.microsoft.com/office/word/2010/wordprocessingDrawing" xmlns:wp="http://schemas.openxmlformats.org/drawingml/2006/wordprocessingDrawing" xmlns:w10="urn:schemas-microsoft-com:office:word" xmlns:w="http://schemas.openxmlformats.org/wordprocessingml/2006/main" xmlns:w14="http://schemas.microsoft.com/office/word/2010/wordml" xmlns:wpg="http://schemas.microsoft.com/office/word/2010/wordprocessingGroup" xmlns:wpi="http://schemas.microsoft.com/office/word/2010/wordprocessingInk" xmlns:wne="http://schemas.microsoft.com/office/word/2006/wordml" xmlns:wps="http://schemas.microsoft.com/office/word/2010/wordprocessingShape" mc:Ignorable="w14 wp14">
   <w:p>
     <w:pPr>
       <w:pStyle w:val="Footer"/>
@@ -5389,7 +5389,7 @@
 </file>
 
 <file path=word/footnotes.xml><?xml version="1.0" encoding="utf-8"?>
-<w:footnotes xmlns:ve="http://schemas.openxmlformats.org/markup-compatibility/2006" xmlns:o="urn:schemas-microsoft-com:office:office" xmlns:r="http://schemas.openxmlformats.org/officeDocument/2006/relationships" xmlns:m="http://schemas.openxmlformats.org/officeDocument/2006/math" xmlns:v="urn:schemas-microsoft-com:vml" xmlns:wp="http://schemas.openxmlformats.org/drawingml/2006/wordprocessingDrawing" xmlns:w10="urn:schemas-microsoft-com:office:word" xmlns:w="http://schemas.openxmlformats.org/wordprocessingml/2006/main" xmlns:wne="http://schemas.microsoft.com/office/word/2006/wordml">
+<w:footnotes xmlns:wpc="http://schemas.microsoft.com/office/word/2010/wordprocessingCanvas" xmlns:mc="http://schemas.openxmlformats.org/markup-compatibility/2006" xmlns:o="urn:schemas-microsoft-com:office:office" xmlns:r="http://schemas.openxmlformats.org/officeDocument/2006/relationships" xmlns:m="http://schemas.openxmlformats.org/officeDocument/2006/math" xmlns:v="urn:schemas-microsoft-com:vml" xmlns:wp14="http://schemas.microsoft.com/office/word/2010/wordprocessingDrawing" xmlns:wp="http://schemas.openxmlformats.org/drawingml/2006/wordprocessingDrawing" xmlns:w10="urn:schemas-microsoft-com:office:word" xmlns:w="http://schemas.openxmlformats.org/wordprocessingml/2006/main" xmlns:w14="http://schemas.microsoft.com/office/word/2010/wordml" xmlns:wpg="http://schemas.microsoft.com/office/word/2010/wordprocessingGroup" xmlns:wpi="http://schemas.microsoft.com/office/word/2010/wordprocessingInk" xmlns:wne="http://schemas.microsoft.com/office/word/2006/wordml" xmlns:wps="http://schemas.microsoft.com/office/word/2010/wordprocessingShape" mc:Ignorable="w14 wp14">
   <w:footnote w:type="separator" w:id="-1">
     <w:p>
       <w:r>
@@ -5408,7 +5408,7 @@
 </file>
 
 <file path=word/header1.xml><?xml version="1.0" encoding="utf-8"?>
-<w:hdr xmlns:ve="http://schemas.openxmlformats.org/markup-compatibility/2006" xmlns:o="urn:schemas-microsoft-com:office:office" xmlns:r="http://schemas.openxmlformats.org/officeDocument/2006/relationships" xmlns:m="http://schemas.openxmlformats.org/officeDocument/2006/math" xmlns:v="urn:schemas-microsoft-com:vml" xmlns:wp="http://schemas.openxmlformats.org/drawingml/2006/wordprocessingDrawing" xmlns:w10="urn:schemas-microsoft-com:office:word" xmlns:w="http://schemas.openxmlformats.org/wordprocessingml/2006/main" xmlns:wne="http://schemas.microsoft.com/office/word/2006/wordml">
+<w:hdr xmlns:wpc="http://schemas.microsoft.com/office/word/2010/wordprocessingCanvas" xmlns:mc="http://schemas.openxmlformats.org/markup-compatibility/2006" xmlns:o="urn:schemas-microsoft-com:office:office" xmlns:r="http://schemas.openxmlformats.org/officeDocument/2006/relationships" xmlns:m="http://schemas.openxmlformats.org/officeDocument/2006/math" xmlns:v="urn:schemas-microsoft-com:vml" xmlns:wp14="http://schemas.microsoft.com/office/word/2010/wordprocessingDrawing" xmlns:wp="http://schemas.openxmlformats.org/drawingml/2006/wordprocessingDrawing" xmlns:w10="urn:schemas-microsoft-com:office:word" xmlns:w="http://schemas.openxmlformats.org/wordprocessingml/2006/main" xmlns:w14="http://schemas.microsoft.com/office/word/2010/wordml" xmlns:wpg="http://schemas.microsoft.com/office/word/2010/wordprocessingGroup" xmlns:wpi="http://schemas.microsoft.com/office/word/2010/wordprocessingInk" xmlns:wne="http://schemas.microsoft.com/office/word/2006/wordml" xmlns:wps="http://schemas.microsoft.com/office/word/2010/wordprocessingShape" mc:Ignorable="w14 wp14">
   <w:p>
     <w:pPr>
       <w:pStyle w:val="Header"/>
@@ -5497,7 +5497,7 @@
 </file>
 
 <file path=word/numbering.xml><?xml version="1.0" encoding="utf-8"?>
-<w:numbering xmlns:ve="http://schemas.openxmlformats.org/markup-compatibility/2006" xmlns:o="urn:schemas-microsoft-com:office:office" xmlns:r="http://schemas.openxmlformats.org/officeDocument/2006/relationships" xmlns:m="http://schemas.openxmlformats.org/officeDocument/2006/math" xmlns:v="urn:schemas-microsoft-com:vml" xmlns:wp="http://schemas.openxmlformats.org/drawingml/2006/wordprocessingDrawing" xmlns:w10="urn:schemas-microsoft-com:office:word" xmlns:w="http://schemas.openxmlformats.org/wordprocessingml/2006/main" xmlns:wne="http://schemas.microsoft.com/office/word/2006/wordml">
+<w:numbering xmlns:wpc="http://schemas.microsoft.com/office/word/2010/wordprocessingCanvas" xmlns:mc="http://schemas.openxmlformats.org/markup-compatibility/2006" xmlns:o="urn:schemas-microsoft-com:office:office" xmlns:r="http://schemas.openxmlformats.org/officeDocument/2006/relationships" xmlns:m="http://schemas.openxmlformats.org/officeDocument/2006/math" xmlns:v="urn:schemas-microsoft-com:vml" xmlns:wp14="http://schemas.microsoft.com/office/word/2010/wordprocessingDrawing" xmlns:wp="http://schemas.openxmlformats.org/drawingml/2006/wordprocessingDrawing" xmlns:w10="urn:schemas-microsoft-com:office:word" xmlns:w="http://schemas.openxmlformats.org/wordprocessingml/2006/main" xmlns:w14="http://schemas.microsoft.com/office/word/2010/wordml" xmlns:wpg="http://schemas.microsoft.com/office/word/2010/wordprocessingGroup" xmlns:wpi="http://schemas.microsoft.com/office/word/2010/wordprocessingInk" xmlns:wne="http://schemas.microsoft.com/office/word/2006/wordml" xmlns:wps="http://schemas.microsoft.com/office/word/2010/wordprocessingShape" mc:Ignorable="w14 wp14">
   <w:abstractNum w:abstractNumId="0">
     <w:nsid w:val="1CDA1385"/>
     <w:multiLevelType w:val="hybridMultilevel"/>
@@ -6401,7 +6401,7 @@
 </file>
 
 <file path=word/styles.xml><?xml version="1.0" encoding="utf-8"?>
-<w:styles xmlns:r="http://schemas.openxmlformats.org/officeDocument/2006/relationships" xmlns:w="http://schemas.openxmlformats.org/wordprocessingml/2006/main">
+<w:styles xmlns:mc="http://schemas.openxmlformats.org/markup-compatibility/2006" xmlns:r="http://schemas.openxmlformats.org/officeDocument/2006/relationships" xmlns:w="http://schemas.openxmlformats.org/wordprocessingml/2006/main" xmlns:w14="http://schemas.microsoft.com/office/word/2010/wordml" mc:Ignorable="w14">
   <w:docDefaults>
     <w:rPrDefault>
       <w:rPr>
@@ -6633,7 +6633,6 @@
     <w:uiPriority w:val="99"/>
     <w:semiHidden/>
     <w:unhideWhenUsed/>
-    <w:qFormat/>
     <w:tblPr>
       <w:tblInd w:w="0" w:type="dxa"/>
       <w:tblCellMar>
@@ -6829,7 +6828,6 @@
       <w:widowControl w:val="0"/>
     </w:pPr>
     <w:tblPr>
-      <w:tblInd w:w="0" w:type="dxa"/>
       <w:tblBorders>
         <w:top w:val="single" w:sz="4" w:space="0" w:color="auto"/>
         <w:left w:val="single" w:sz="4" w:space="0" w:color="auto"/>
@@ -6838,12 +6836,6 @@
         <w:insideH w:val="single" w:sz="4" w:space="0" w:color="auto"/>
         <w:insideV w:val="single" w:sz="4" w:space="0" w:color="auto"/>
       </w:tblBorders>
-      <w:tblCellMar>
-        <w:top w:w="0" w:type="dxa"/>
-        <w:left w:w="108" w:type="dxa"/>
-        <w:bottom w:w="0" w:type="dxa"/>
-        <w:right w:w="108" w:type="dxa"/>
-      </w:tblCellMar>
     </w:tblPr>
   </w:style>
   <w:style w:type="character" w:styleId="CommentReference">
